--- a/Ứng dụng pha màu.docx
+++ b/Ứng dụng pha màu.docx
@@ -379,27 +379,27 @@
         </w:rPr>
         <w:t>:</w:t>
       </w:r>
+    </w:p>
+    <w:p>
+      <w:pPr>
+        <w:rPr>
+          <w:lang w:val="vi-VN"/>
+        </w:rPr>
+      </w:pPr>
+      <w:r>
+        <w:rPr>
+          <w:lang w:val="vi-VN"/>
+        </w:rPr>
+        <w:t>đỏ</w:t>
+      </w:r>
+      <w:r>
+        <w:rPr>
+          <w:lang w:val="vi-VN"/>
+        </w:rPr>
+        <w:t xml:space="preserve">: </w:t>
+      </w:r>
       <w:bookmarkStart w:id="0" w:name="_GoBack"/>
       <w:bookmarkEnd w:id="0"/>
-    </w:p>
-    <w:p>
-      <w:pPr>
-        <w:rPr>
-          <w:lang w:val="vi-VN"/>
-        </w:rPr>
-      </w:pPr>
-      <w:r>
-        <w:rPr>
-          <w:lang w:val="vi-VN"/>
-        </w:rPr>
-        <w:t>đỏ</w:t>
-      </w:r>
-      <w:r>
-        <w:rPr>
-          <w:lang w:val="vi-VN"/>
-        </w:rPr>
-        <w:t xml:space="preserve">: </w:t>
-      </w:r>
       <w:r>
         <w:rPr>
           <w:noProof/>
@@ -477,6 +477,9 @@
         <w:t xml:space="preserve"> #FF0000 (255;</w:t>
       </w:r>
       <w:r>
+        <w:rPr>
+          <w:lang w:val="vi-VN"/>
+        </w:rPr>
         <w:t>0</w:t>
       </w:r>
       <w:r>
@@ -581,6 +584,9 @@
         <w:t xml:space="preserve"> #FBFB00 (25</w:t>
       </w:r>
       <w:r>
+        <w:rPr>
+          <w:lang w:val="vi-VN"/>
+        </w:rPr>
         <w:t>0</w:t>
       </w:r>
       <w:r>
@@ -590,6 +596,9 @@
         <w:t>;25</w:t>
       </w:r>
       <w:r>
+        <w:rPr>
+          <w:lang w:val="vi-VN"/>
+        </w:rPr>
         <w:t>0</w:t>
       </w:r>
       <w:r>
